--- a/CommunicationSystem - O.docx
+++ b/CommunicationSystem - O.docx
@@ -312,6 +312,18 @@
                 <w:color w:val="000000"/>
               </w:rPr>
               <w:t>Oscar Velazquez</w:t>
+            </w:r>
+            <w:r>
+              <w:rPr>
+                <w:color w:val="000000"/>
+              </w:rPr>
+              <w:t xml:space="preserve"> </w:t>
+            </w:r>
+            <w:r>
+              <w:rPr>
+                <w:color w:val="000000"/>
+              </w:rPr>
+              <w:t>Castillejo</w:t>
             </w:r>
           </w:p>
         </w:tc>
@@ -4208,17 +4220,8 @@
                               <w:rStyle w:val="PageNumber"/>
                               <w:color w:val="000000"/>
                             </w:rPr>
-                            <w:t>i</w:t>
+                            <w:t>ii</w:t>
                           </w:r>
-                          <w:proofErr w:type="spellStart"/>
-                          <w:r>
-                            <w:rPr>
-                              <w:rStyle w:val="PageNumber"/>
-                              <w:color w:val="000000"/>
-                            </w:rPr>
-                            <w:t>i</w:t>
-                          </w:r>
-                          <w:proofErr w:type="spellEnd"/>
                           <w:r>
                             <w:rPr>
                               <w:rStyle w:val="PageNumber"/>
@@ -4391,17 +4394,8 @@
                               <w:rStyle w:val="PageNumber"/>
                               <w:color w:val="000000"/>
                             </w:rPr>
-                            <w:t>vii</w:t>
+                            <w:t>viii</w:t>
                           </w:r>
-                          <w:proofErr w:type="spellStart"/>
-                          <w:r>
-                            <w:rPr>
-                              <w:rStyle w:val="PageNumber"/>
-                              <w:color w:val="000000"/>
-                            </w:rPr>
-                            <w:t>i</w:t>
-                          </w:r>
-                          <w:proofErr w:type="spellEnd"/>
                           <w:r>
                             <w:rPr>
                               <w:rStyle w:val="PageNumber"/>
@@ -4521,16 +4515,8 @@
       <w:rPr>
         <w:rStyle w:val="PageNumber"/>
       </w:rPr>
-      <w:t>ii</w:t>
+      <w:t>iii</w:t>
     </w:r>
-    <w:proofErr w:type="spellStart"/>
-    <w:r>
-      <w:rPr>
-        <w:rStyle w:val="PageNumber"/>
-      </w:rPr>
-      <w:t>i</w:t>
-    </w:r>
-    <w:proofErr w:type="spellEnd"/>
     <w:r>
       <w:rPr>
         <w:rStyle w:val="PageNumber"/>
@@ -5527,7 +5513,6 @@
     <w:rPr>
       <w:color w:val="000080"/>
       <w:u w:val="single"/>
-      <w:lang/>
     </w:rPr>
   </w:style>
   <w:style w:type="character" w:customStyle="1" w:styleId="IndexLink">

--- a/CommunicationSystem - O.docx
+++ b/CommunicationSystem - O.docx
@@ -317,13 +317,7 @@
               <w:rPr>
                 <w:color w:val="000000"/>
               </w:rPr>
-              <w:t xml:space="preserve"> </w:t>
-            </w:r>
-            <w:r>
-              <w:rPr>
-                <w:color w:val="000000"/>
-              </w:rPr>
-              <w:t>Castillejo</w:t>
+              <w:t xml:space="preserve"> Castillejo</w:t>
             </w:r>
           </w:p>
         </w:tc>
@@ -388,6 +382,12 @@
                 <w:color w:val="000000"/>
               </w:rPr>
             </w:pPr>
+            <w:r>
+              <w:rPr>
+                <w:color w:val="000000"/>
+              </w:rPr>
+              <w:t>test</w:t>
+            </w:r>
           </w:p>
         </w:tc>
         <w:tc>
@@ -3027,21 +3027,8 @@
       <w:pPr>
         <w:ind w:left="1440"/>
       </w:pPr>
-      <w:proofErr w:type="gramStart"/>
-      <w:r>
-        <w:t>The Mine Pump Control System (MPC),</w:t>
-      </w:r>
-      <w:proofErr w:type="gramEnd"/>
-      <w:r>
-        <w:t xml:space="preserve"> is designed to monitor and pump flood water out of </w:t>
-      </w:r>
-      <w:proofErr w:type="gramStart"/>
-      <w:r>
-        <w:t>mine</w:t>
-      </w:r>
-      <w:proofErr w:type="gramEnd"/>
-      <w:r>
-        <w:t xml:space="preserve"> shafts. As underground mining operations take place far below the water table, flooding into mine galleries and shafts is an ever-present danger. </w:t>
+      <w:r>
+        <w:t xml:space="preserve">The Mine Pump Control System (MPC), is designed to monitor and pump flood water out of mine shafts. As underground mining operations take place far below the water table, flooding into mine galleries and shafts is an ever-present danger. </w:t>
       </w:r>
     </w:p>
     <w:p>
@@ -4243,7 +4230,7 @@
         </mc:Choice>
         <mc:Fallback>
           <w:pict>
-            <v:rect w14:anchorId="0A2E8F79" id="Frame1" o:spid="_x0000_s1026" style="position:absolute;margin-left:0;margin-top:.05pt;width:4.65pt;height:9.35pt;z-index:-503316473;visibility:visible;mso-wrap-style:square;mso-wrap-distance-left:0;mso-wrap-distance-top:0;mso-wrap-distance-right:0;mso-wrap-distance-bottom:0;mso-position-horizontal:center;mso-position-horizontal-relative:margin;mso-position-vertical:absolute;mso-position-vertical-relative:text;v-text-anchor:top" o:gfxdata="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" o:allowincell="f" filled="f" stroked="f" strokeweight="0">
+            <v:rect w14:anchorId="0A2E8F79" id="Frame1" o:spid="_x0000_s1026" style="position:absolute;margin-left:0;margin-top:.05pt;width:4.65pt;height:9.35pt;z-index:-503316473;visibility:visible;mso-wrap-style:square;mso-wrap-distance-left:0;mso-wrap-distance-top:0;mso-wrap-distance-right:0;mso-wrap-distance-bottom:0;mso-position-horizontal:center;mso-position-horizontal-relative:margin;mso-position-vertical:absolute;mso-position-vertical-relative:text;v-text-anchor:top" o:gfxdata="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" o:allowincell="f" filled="f" stroked="f" strokeweight="0">
               <v:textbox inset="0,0,0,0">
                 <w:txbxContent>
                   <w:p>
@@ -4276,17 +4263,8 @@
                         <w:rStyle w:val="PageNumber"/>
                         <w:color w:val="000000"/>
                       </w:rPr>
-                      <w:t>i</w:t>
+                      <w:t>ii</w:t>
                     </w:r>
-                    <w:proofErr w:type="spellStart"/>
-                    <w:r>
-                      <w:rPr>
-                        <w:rStyle w:val="PageNumber"/>
-                        <w:color w:val="000000"/>
-                      </w:rPr>
-                      <w:t>i</w:t>
-                    </w:r>
-                    <w:proofErr w:type="spellEnd"/>
                     <w:r>
                       <w:rPr>
                         <w:rStyle w:val="PageNumber"/>
@@ -4417,7 +4395,7 @@
         </mc:Choice>
         <mc:Fallback>
           <w:pict>
-            <v:rect w14:anchorId="1A93FF08" id="Frame2" o:spid="_x0000_s1027" style="position:absolute;margin-left:0;margin-top:.05pt;width:5.65pt;height:1.8pt;z-index:-503316474;visibility:visible;mso-wrap-style:square;mso-wrap-distance-left:0;mso-wrap-distance-top:0;mso-wrap-distance-right:0;mso-wrap-distance-bottom:0;mso-position-horizontal:center;mso-position-horizontal-relative:margin;mso-position-vertical:absolute;mso-position-vertical-relative:text;v-text-anchor:top" o:gfxdata="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" o:allowincell="f" filled="f" stroked="f" strokeweight="0">
+            <v:rect w14:anchorId="1A93FF08" id="Frame2" o:spid="_x0000_s1027" style="position:absolute;margin-left:0;margin-top:.05pt;width:5.65pt;height:1.8pt;z-index:-503316474;visibility:visible;mso-wrap-style:square;mso-wrap-distance-left:0;mso-wrap-distance-top:0;mso-wrap-distance-right:0;mso-wrap-distance-bottom:0;mso-position-horizontal:center;mso-position-horizontal-relative:margin;mso-position-vertical:absolute;mso-position-vertical-relative:text;v-text-anchor:top" o:gfxdata="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" o:allowincell="f" filled="f" stroked="f" strokeweight="0">
               <v:textbox inset="0,0,0,0">
                 <w:txbxContent>
                   <w:p>
@@ -4450,17 +4428,8 @@
                         <w:rStyle w:val="PageNumber"/>
                         <w:color w:val="000000"/>
                       </w:rPr>
-                      <w:t>vii</w:t>
+                      <w:t>viii</w:t>
                     </w:r>
-                    <w:proofErr w:type="spellStart"/>
-                    <w:r>
-                      <w:rPr>
-                        <w:rStyle w:val="PageNumber"/>
-                        <w:color w:val="000000"/>
-                      </w:rPr>
-                      <w:t>i</w:t>
-                    </w:r>
-                    <w:proofErr w:type="spellEnd"/>
                     <w:r>
                       <w:rPr>
                         <w:rStyle w:val="PageNumber"/>

--- a/CommunicationSystem - O.docx
+++ b/CommunicationSystem - O.docx
@@ -12,6 +12,12 @@
       </w:pPr>
       <w:bookmarkStart w:id="0" w:name="CompanyName"/>
       <w:bookmarkEnd w:id="0"/>
+      <w:r>
+        <w:rPr>
+          <w:color w:val="000000"/>
+        </w:rPr>
+        <w:t xml:space="preserve">Error? </w:t>
+      </w:r>
       <w:r>
         <w:rPr>
           <w:color w:val="000000"/>
@@ -3027,8 +3033,21 @@
       <w:pPr>
         <w:ind w:left="1440"/>
       </w:pPr>
-      <w:r>
-        <w:t xml:space="preserve">The Mine Pump Control System (MPC), is designed to monitor and pump flood water out of mine shafts. As underground mining operations take place far below the water table, flooding into mine galleries and shafts is an ever-present danger. </w:t>
+      <w:proofErr w:type="gramStart"/>
+      <w:r>
+        <w:t>The Mine Pump Control System (MPC),</w:t>
+      </w:r>
+      <w:proofErr w:type="gramEnd"/>
+      <w:r>
+        <w:t xml:space="preserve"> is designed to monitor and pump flood water out of </w:t>
+      </w:r>
+      <w:proofErr w:type="gramStart"/>
+      <w:r>
+        <w:t>mine</w:t>
+      </w:r>
+      <w:proofErr w:type="gramEnd"/>
+      <w:r>
+        <w:t xml:space="preserve"> shafts. As underground mining operations take place far below the water table, flooding into mine galleries and shafts is an ever-present danger. </w:t>
       </w:r>
     </w:p>
     <w:p>
@@ -4207,8 +4226,17 @@
                               <w:rStyle w:val="PageNumber"/>
                               <w:color w:val="000000"/>
                             </w:rPr>
-                            <w:t>ii</w:t>
+                            <w:t>i</w:t>
                           </w:r>
+                          <w:proofErr w:type="spellStart"/>
+                          <w:r>
+                            <w:rPr>
+                              <w:rStyle w:val="PageNumber"/>
+                              <w:color w:val="000000"/>
+                            </w:rPr>
+                            <w:t>i</w:t>
+                          </w:r>
+                          <w:proofErr w:type="spellEnd"/>
                           <w:r>
                             <w:rPr>
                               <w:rStyle w:val="PageNumber"/>
@@ -4372,8 +4400,17 @@
                               <w:rStyle w:val="PageNumber"/>
                               <w:color w:val="000000"/>
                             </w:rPr>
-                            <w:t>viii</w:t>
+                            <w:t>vii</w:t>
                           </w:r>
+                          <w:proofErr w:type="spellStart"/>
+                          <w:r>
+                            <w:rPr>
+                              <w:rStyle w:val="PageNumber"/>
+                              <w:color w:val="000000"/>
+                            </w:rPr>
+                            <w:t>i</w:t>
+                          </w:r>
+                          <w:proofErr w:type="spellEnd"/>
                           <w:r>
                             <w:rPr>
                               <w:rStyle w:val="PageNumber"/>
@@ -4484,8 +4521,16 @@
       <w:rPr>
         <w:rStyle w:val="PageNumber"/>
       </w:rPr>
-      <w:t>iii</w:t>
+      <w:t>ii</w:t>
     </w:r>
+    <w:proofErr w:type="spellStart"/>
+    <w:r>
+      <w:rPr>
+        <w:rStyle w:val="PageNumber"/>
+      </w:rPr>
+      <w:t>i</w:t>
+    </w:r>
+    <w:proofErr w:type="spellEnd"/>
     <w:r>
       <w:rPr>
         <w:rStyle w:val="PageNumber"/>

--- a/CommunicationSystem - O.docx
+++ b/CommunicationSystem - O.docx
@@ -17,6 +17,12 @@
           <w:color w:val="000000"/>
         </w:rPr>
         <w:t>Communication System</w:t>
+      </w:r>
+      <w:r>
+        <w:rPr>
+          <w:color w:val="000000"/>
+        </w:rPr>
+        <w:t>$</w:t>
       </w:r>
     </w:p>
     <w:p>
@@ -3027,8 +3033,21 @@
       <w:pPr>
         <w:ind w:left="1440"/>
       </w:pPr>
-      <w:r>
-        <w:t xml:space="preserve">The Mine Pump Control System (MPC), is designed to monitor and pump flood water out of mine shafts. As underground mining operations take place far below the water table, flooding into mine galleries and shafts is an ever-present danger. </w:t>
+      <w:proofErr w:type="gramStart"/>
+      <w:r>
+        <w:t>The Mine Pump Control System (MPC),</w:t>
+      </w:r>
+      <w:proofErr w:type="gramEnd"/>
+      <w:r>
+        <w:t xml:space="preserve"> is designed to monitor and pump flood water out of </w:t>
+      </w:r>
+      <w:proofErr w:type="gramStart"/>
+      <w:r>
+        <w:t>mine</w:t>
+      </w:r>
+      <w:proofErr w:type="gramEnd"/>
+      <w:r>
+        <w:t xml:space="preserve"> shafts. As underground mining operations take place far below the water table, flooding into mine galleries and shafts is an ever-present danger. </w:t>
       </w:r>
     </w:p>
     <w:p>
@@ -4207,8 +4226,17 @@
                               <w:rStyle w:val="PageNumber"/>
                               <w:color w:val="000000"/>
                             </w:rPr>
-                            <w:t>ii</w:t>
+                            <w:t>i</w:t>
                           </w:r>
+                          <w:proofErr w:type="spellStart"/>
+                          <w:r>
+                            <w:rPr>
+                              <w:rStyle w:val="PageNumber"/>
+                              <w:color w:val="000000"/>
+                            </w:rPr>
+                            <w:t>i</w:t>
+                          </w:r>
+                          <w:proofErr w:type="spellEnd"/>
                           <w:r>
                             <w:rPr>
                               <w:rStyle w:val="PageNumber"/>
@@ -4372,8 +4400,17 @@
                               <w:rStyle w:val="PageNumber"/>
                               <w:color w:val="000000"/>
                             </w:rPr>
-                            <w:t>viii</w:t>
+                            <w:t>vii</w:t>
                           </w:r>
+                          <w:proofErr w:type="spellStart"/>
+                          <w:r>
+                            <w:rPr>
+                              <w:rStyle w:val="PageNumber"/>
+                              <w:color w:val="000000"/>
+                            </w:rPr>
+                            <w:t>i</w:t>
+                          </w:r>
+                          <w:proofErr w:type="spellEnd"/>
                           <w:r>
                             <w:rPr>
                               <w:rStyle w:val="PageNumber"/>
@@ -4484,8 +4521,16 @@
       <w:rPr>
         <w:rStyle w:val="PageNumber"/>
       </w:rPr>
-      <w:t>iii</w:t>
+      <w:t>ii</w:t>
     </w:r>
+    <w:proofErr w:type="spellStart"/>
+    <w:r>
+      <w:rPr>
+        <w:rStyle w:val="PageNumber"/>
+      </w:rPr>
+      <w:t>i</w:t>
+    </w:r>
+    <w:proofErr w:type="spellEnd"/>
     <w:r>
       <w:rPr>
         <w:rStyle w:val="PageNumber"/>

--- a/CommunicationSystem - O.docx
+++ b/CommunicationSystem - O.docx
@@ -10,14 +10,6 @@
           <w:color w:val="000000"/>
         </w:rPr>
       </w:pPr>
-      <w:bookmarkStart w:id="0" w:name="CompanyName"/>
-      <w:bookmarkEnd w:id="0"/>
-      <w:r>
-        <w:rPr>
-          <w:color w:val="000000"/>
-        </w:rPr>
-        <w:t xml:space="preserve">Error? </w:t>
-      </w:r>
       <w:r>
         <w:rPr>
           <w:color w:val="000000"/>
@@ -70,8 +62,8 @@
           <w:color w:val="000000"/>
         </w:rPr>
       </w:pPr>
-      <w:bookmarkStart w:id="1" w:name="CompanyName1"/>
-      <w:bookmarkEnd w:id="1"/>
+      <w:bookmarkStart w:id="0" w:name="CompanyName1"/>
+      <w:bookmarkEnd w:id="0"/>
       <w:r>
         <w:rPr>
           <w:color w:val="000000"/>
@@ -388,12 +380,6 @@
                 <w:color w:val="000000"/>
               </w:rPr>
             </w:pPr>
-            <w:r>
-              <w:rPr>
-                <w:color w:val="000000"/>
-              </w:rPr>
-              <w:t>test</w:t>
-            </w:r>
           </w:p>
         </w:tc>
         <w:tc>
@@ -2858,8 +2844,8 @@
           <w:numId w:val="2"/>
         </w:numPr>
       </w:pPr>
-      <w:bookmarkStart w:id="2" w:name="__RefHeading___Toc19440719"/>
-      <w:bookmarkEnd w:id="2"/>
+      <w:bookmarkStart w:id="1" w:name="__RefHeading___Toc19440719"/>
+      <w:bookmarkEnd w:id="1"/>
       <w:r>
         <w:lastRenderedPageBreak/>
         <w:t>Purpose</w:t>
@@ -2881,8 +2867,8 @@
           <w:numId w:val="2"/>
         </w:numPr>
       </w:pPr>
-      <w:bookmarkStart w:id="3" w:name="__RefHeading___Toc19440720"/>
-      <w:bookmarkEnd w:id="3"/>
+      <w:bookmarkStart w:id="2" w:name="__RefHeading___Toc19440720"/>
+      <w:bookmarkEnd w:id="2"/>
       <w:r>
         <w:t>Scope</w:t>
       </w:r>
@@ -2903,8 +2889,8 @@
           <w:numId w:val="2"/>
         </w:numPr>
       </w:pPr>
-      <w:bookmarkStart w:id="4" w:name="__RefHeading___Toc19440721"/>
-      <w:bookmarkEnd w:id="4"/>
+      <w:bookmarkStart w:id="3" w:name="__RefHeading___Toc19440721"/>
+      <w:bookmarkEnd w:id="3"/>
       <w:r>
         <w:t>Definitions, Acronyms, Abbreviations</w:t>
       </w:r>
@@ -2932,8 +2918,8 @@
           <w:numId w:val="2"/>
         </w:numPr>
       </w:pPr>
-      <w:bookmarkStart w:id="5" w:name="__RefHeading___Toc19440722"/>
-      <w:bookmarkEnd w:id="5"/>
+      <w:bookmarkStart w:id="4" w:name="__RefHeading___Toc19440722"/>
+      <w:bookmarkEnd w:id="4"/>
       <w:r>
         <w:t>References</w:t>
       </w:r>
@@ -3023,8 +3009,8 @@
           <w:numId w:val="2"/>
         </w:numPr>
       </w:pPr>
-      <w:bookmarkStart w:id="6" w:name="__RefHeading___Toc19440723"/>
-      <w:bookmarkEnd w:id="6"/>
+      <w:bookmarkStart w:id="5" w:name="__RefHeading___Toc19440723"/>
+      <w:bookmarkEnd w:id="5"/>
       <w:r>
         <w:t>Overview</w:t>
       </w:r>
@@ -3058,8 +3044,8 @@
           <w:numId w:val="2"/>
         </w:numPr>
       </w:pPr>
-      <w:bookmarkStart w:id="7" w:name="__RefHeading___Toc19440724"/>
-      <w:bookmarkEnd w:id="7"/>
+      <w:bookmarkStart w:id="6" w:name="__RefHeading___Toc19440724"/>
+      <w:bookmarkEnd w:id="6"/>
       <w:r>
         <w:lastRenderedPageBreak/>
         <w:t>Overall Description</w:t>
@@ -3073,8 +3059,8 @@
           <w:numId w:val="2"/>
         </w:numPr>
       </w:pPr>
-      <w:bookmarkStart w:id="8" w:name="__RefHeading___Toc19440725"/>
-      <w:bookmarkEnd w:id="8"/>
+      <w:bookmarkStart w:id="7" w:name="__RefHeading___Toc19440725"/>
+      <w:bookmarkEnd w:id="7"/>
       <w:r>
         <w:t>Product Perspective</w:t>
       </w:r>
@@ -3087,8 +3073,8 @@
           <w:numId w:val="2"/>
         </w:numPr>
       </w:pPr>
-      <w:bookmarkStart w:id="9" w:name="__RefHeading___Toc19440726"/>
-      <w:bookmarkEnd w:id="9"/>
+      <w:bookmarkStart w:id="8" w:name="__RefHeading___Toc19440726"/>
+      <w:bookmarkEnd w:id="8"/>
       <w:r>
         <w:t>Product Architecture</w:t>
       </w:r>
@@ -3126,8 +3112,8 @@
           <w:numId w:val="2"/>
         </w:numPr>
       </w:pPr>
-      <w:bookmarkStart w:id="10" w:name="__RefHeading___Toc19440727"/>
-      <w:bookmarkEnd w:id="10"/>
+      <w:bookmarkStart w:id="9" w:name="__RefHeading___Toc19440727"/>
+      <w:bookmarkEnd w:id="9"/>
       <w:r>
         <w:t>Product Functionality/Features</w:t>
       </w:r>
@@ -3148,52 +3134,52 @@
           <w:numId w:val="2"/>
         </w:numPr>
       </w:pPr>
-      <w:bookmarkStart w:id="11" w:name="__RefHeading___Toc19440728"/>
+      <w:bookmarkStart w:id="10" w:name="__RefHeading___Toc19440728"/>
+      <w:bookmarkEnd w:id="10"/>
+      <w:r>
+        <w:t>Constraints</w:t>
+      </w:r>
+    </w:p>
+    <w:p>
+      <w:pPr>
+        <w:pStyle w:val="Paragraph2"/>
+      </w:pPr>
+      <w:bookmarkStart w:id="11" w:name="REQBV0L32"/>
+      <w:r>
+        <w:rPr>
+          <w:color w:val="7030A0"/>
+        </w:rPr>
+        <w:t>List appropriate constraints.</w:t>
+      </w:r>
+    </w:p>
+    <w:p>
+      <w:pPr>
+        <w:pStyle w:val="Paragraph2"/>
+        <w:rPr>
+          <w:color w:val="7030A0"/>
+          <w:u w:val="double"/>
+        </w:rPr>
+      </w:pPr>
+      <w:r>
+        <w:rPr>
+          <w:color w:val="7030A0"/>
+        </w:rPr>
+        <w:t xml:space="preserve">Constraint example: </w:t>
+      </w:r>
+      <w:r>
+        <w:rPr>
+          <w:vanish/>
+          <w:color w:val="7030A0"/>
+        </w:rPr>
+        <w:t xml:space="preserve">SR7 </w:t>
+      </w:r>
+      <w:r>
+        <w:rPr>
+          <w:color w:val="7030A0"/>
+        </w:rPr>
+        <w:t>Since users may use any web browser to access the system, no browser-specific code is to be used in the system. </w:t>
+      </w:r>
       <w:bookmarkEnd w:id="11"/>
-      <w:r>
-        <w:t>Constraints</w:t>
-      </w:r>
-    </w:p>
-    <w:p>
-      <w:pPr>
-        <w:pStyle w:val="Paragraph2"/>
-      </w:pPr>
-      <w:bookmarkStart w:id="12" w:name="REQBV0L32"/>
-      <w:r>
-        <w:rPr>
-          <w:color w:val="7030A0"/>
-        </w:rPr>
-        <w:t>List appropriate constraints.</w:t>
-      </w:r>
-    </w:p>
-    <w:p>
-      <w:pPr>
-        <w:pStyle w:val="Paragraph2"/>
-        <w:rPr>
-          <w:color w:val="7030A0"/>
-          <w:u w:val="double"/>
-        </w:rPr>
-      </w:pPr>
-      <w:r>
-        <w:rPr>
-          <w:color w:val="7030A0"/>
-        </w:rPr>
-        <w:t xml:space="preserve">Constraint example: </w:t>
-      </w:r>
-      <w:r>
-        <w:rPr>
-          <w:vanish/>
-          <w:color w:val="7030A0"/>
-        </w:rPr>
-        <w:t xml:space="preserve">SR7 </w:t>
-      </w:r>
-      <w:r>
-        <w:rPr>
-          <w:color w:val="7030A0"/>
-        </w:rPr>
-        <w:t>Since users may use any web browser to access the system, no browser-specific code is to be used in the system. </w:t>
-      </w:r>
-      <w:bookmarkEnd w:id="12"/>
     </w:p>
     <w:p>
       <w:pPr>
@@ -3203,8 +3189,8 @@
           <w:numId w:val="2"/>
         </w:numPr>
       </w:pPr>
-      <w:bookmarkStart w:id="13" w:name="__RefHeading___Toc19440729"/>
-      <w:bookmarkEnd w:id="13"/>
+      <w:bookmarkStart w:id="12" w:name="__RefHeading___Toc19440729"/>
+      <w:bookmarkEnd w:id="12"/>
       <w:r>
         <w:t>Assumptions and Dependencies</w:t>
       </w:r>
@@ -3242,8 +3228,8 @@
           <w:numId w:val="2"/>
         </w:numPr>
       </w:pPr>
-      <w:bookmarkStart w:id="14" w:name="__RefHeading___Toc19440730"/>
-      <w:bookmarkEnd w:id="14"/>
+      <w:bookmarkStart w:id="13" w:name="__RefHeading___Toc19440730"/>
+      <w:bookmarkEnd w:id="13"/>
       <w:r>
         <w:lastRenderedPageBreak/>
         <w:t>Specific Requirements</w:t>
@@ -3257,8 +3243,8 @@
           <w:numId w:val="2"/>
         </w:numPr>
       </w:pPr>
-      <w:bookmarkStart w:id="15" w:name="__RefHeading___Toc19440731"/>
-      <w:bookmarkEnd w:id="15"/>
+      <w:bookmarkStart w:id="14" w:name="__RefHeading___Toc19440731"/>
+      <w:bookmarkEnd w:id="14"/>
       <w:r>
         <w:t>Functional Requirements</w:t>
       </w:r>
@@ -3282,7 +3268,7 @@
           <w:color w:val="7030A0"/>
         </w:rPr>
       </w:pPr>
-      <w:bookmarkStart w:id="16" w:name="REQBV1E74"/>
+      <w:bookmarkStart w:id="15" w:name="REQBV1E74"/>
       <w:r>
         <w:rPr>
           <w:color w:val="7030A0"/>
@@ -3337,36 +3323,36 @@
         </w:rPr>
         <w:t>Users should be allowed to log in using their issued id and pin, both of which are alphanumeric strings between 6 and 20 characters in length. </w:t>
       </w:r>
+      <w:bookmarkEnd w:id="15"/>
+    </w:p>
+    <w:p>
+      <w:pPr>
+        <w:pStyle w:val="Paragraph2"/>
+        <w:rPr>
+          <w:color w:val="7030A0"/>
+        </w:rPr>
+      </w:pPr>
+      <w:bookmarkStart w:id="16" w:name="REQBV3V65"/>
+      <w:r>
+        <w:rPr>
+          <w:color w:val="7030A0"/>
+        </w:rPr>
+        <w:t xml:space="preserve">3.1.1.2 </w:t>
+      </w:r>
+      <w:r>
+        <w:rPr>
+          <w:vanish/>
+          <w:color w:val="7030A0"/>
+        </w:rPr>
+        <w:t xml:space="preserve">SR23 </w:t>
+      </w:r>
+      <w:r>
+        <w:rPr>
+          <w:color w:val="7030A0"/>
+        </w:rPr>
+        <w:t>The system should provide HTML-based help pages on each screen that describe the purpose of each function within the system. </w:t>
+      </w:r>
       <w:bookmarkEnd w:id="16"/>
-    </w:p>
-    <w:p>
-      <w:pPr>
-        <w:pStyle w:val="Paragraph2"/>
-        <w:rPr>
-          <w:color w:val="7030A0"/>
-        </w:rPr>
-      </w:pPr>
-      <w:bookmarkStart w:id="17" w:name="REQBV3V65"/>
-      <w:r>
-        <w:rPr>
-          <w:color w:val="7030A0"/>
-        </w:rPr>
-        <w:t xml:space="preserve">3.1.1.2 </w:t>
-      </w:r>
-      <w:r>
-        <w:rPr>
-          <w:vanish/>
-          <w:color w:val="7030A0"/>
-        </w:rPr>
-        <w:t xml:space="preserve">SR23 </w:t>
-      </w:r>
-      <w:r>
-        <w:rPr>
-          <w:color w:val="7030A0"/>
-        </w:rPr>
-        <w:t>The system should provide HTML-based help pages on each screen that describe the purpose of each function within the system. </w:t>
-      </w:r>
-      <w:bookmarkEnd w:id="17"/>
     </w:p>
     <w:p>
       <w:pPr>
@@ -3387,7 +3373,7 @@
           <w:color w:val="7030A0"/>
         </w:rPr>
       </w:pPr>
-      <w:bookmarkStart w:id="18" w:name="REQBV1F34"/>
+      <w:bookmarkStart w:id="17" w:name="REQBV1F34"/>
       <w:r>
         <w:rPr>
           <w:color w:val="7030A0"/>
@@ -3401,7 +3387,7 @@
         </w:rPr>
         <w:t xml:space="preserve">SR10 </w:t>
       </w:r>
-      <w:bookmarkEnd w:id="18"/>
+      <w:bookmarkEnd w:id="17"/>
     </w:p>
     <w:p>
       <w:pPr>
@@ -3464,7 +3450,7 @@
           <w:bCs/>
         </w:rPr>
       </w:pPr>
-      <w:bookmarkStart w:id="19" w:name="REQBV2F75"/>
+      <w:bookmarkStart w:id="18" w:name="REQBV2F75"/>
       <w:r>
         <w:rPr>
           <w:color w:val="7030A0"/>
@@ -3478,7 +3464,7 @@
         </w:rPr>
         <w:t xml:space="preserve">SR10 </w:t>
       </w:r>
-      <w:bookmarkEnd w:id="19"/>
+      <w:bookmarkEnd w:id="18"/>
       <w:r>
         <w:rPr>
           <w:b/>
@@ -3547,7 +3533,7 @@
           <w:color w:val="7030A0"/>
         </w:rPr>
       </w:pPr>
-      <w:bookmarkStart w:id="20" w:name="REQBV2YM5"/>
+      <w:bookmarkStart w:id="19" w:name="REQBV2YM5"/>
       <w:r>
         <w:rPr>
           <w:color w:val="7030A0"/>
@@ -3561,7 +3547,7 @@
         </w:rPr>
         <w:t xml:space="preserve">SR10 </w:t>
       </w:r>
-      <w:bookmarkEnd w:id="20"/>
+      <w:bookmarkEnd w:id="19"/>
     </w:p>
     <w:p>
       <w:pPr>
@@ -3620,8 +3606,8 @@
           <w:numId w:val="2"/>
         </w:numPr>
       </w:pPr>
-      <w:bookmarkStart w:id="21" w:name="__RefHeading___Toc19440736"/>
-      <w:bookmarkEnd w:id="21"/>
+      <w:bookmarkStart w:id="20" w:name="__RefHeading___Toc19440736"/>
+      <w:bookmarkEnd w:id="20"/>
       <w:r>
         <w:t>External Interface Requirements</w:t>
       </w:r>
@@ -3633,7 +3619,7 @@
           <w:color w:val="7030A0"/>
         </w:rPr>
       </w:pPr>
-      <w:bookmarkStart w:id="22" w:name="REQBUZLF2"/>
+      <w:bookmarkStart w:id="21" w:name="REQBUZLF2"/>
       <w:r>
         <w:rPr>
           <w:color w:val="7030A0"/>
@@ -3701,7 +3687,7 @@
         </w:rPr>
         <w:t>the following fields: student id, course id, term id, action. Where “action” is whether the student has added or dropped the course. The file will be exported nightly and will contain new transactions only. </w:t>
       </w:r>
-      <w:bookmarkEnd w:id="22"/>
+      <w:bookmarkEnd w:id="21"/>
     </w:p>
     <w:p>
       <w:pPr>
@@ -3711,8 +3697,8 @@
           <w:numId w:val="2"/>
         </w:numPr>
       </w:pPr>
-      <w:bookmarkStart w:id="23" w:name="__RefHeading___Toc19440737"/>
-      <w:bookmarkEnd w:id="23"/>
+      <w:bookmarkStart w:id="22" w:name="__RefHeading___Toc19440737"/>
+      <w:bookmarkEnd w:id="22"/>
       <w:r>
         <w:t>Internal Interface Requirements</w:t>
       </w:r>
@@ -3724,7 +3710,7 @@
           <w:color w:val="7030A0"/>
         </w:rPr>
       </w:pPr>
-      <w:bookmarkStart w:id="24" w:name="REQBV3515"/>
+      <w:bookmarkStart w:id="23" w:name="REQBV3515"/>
       <w:r>
         <w:rPr>
           <w:color w:val="7030A0"/>
@@ -3780,36 +3766,36 @@
         </w:rPr>
         <w:t>The system must process a data-feed from the grading system such that student grades are stored along with the historical student course enrolments. Data feed will be in the form of a comma-separated interface file that is exported from the grading system nightly.</w:t>
       </w:r>
+      <w:bookmarkEnd w:id="23"/>
+    </w:p>
+    <w:p>
+      <w:pPr>
+        <w:ind w:left="1440"/>
+        <w:rPr>
+          <w:color w:val="7030A0"/>
+        </w:rPr>
+      </w:pPr>
+      <w:bookmarkStart w:id="24" w:name="REQBV46L8"/>
+      <w:r>
+        <w:rPr>
+          <w:color w:val="7030A0"/>
+        </w:rPr>
+        <w:t xml:space="preserve">3.3.2 </w:t>
+      </w:r>
+      <w:r>
+        <w:rPr>
+          <w:vanish/>
+          <w:color w:val="7030A0"/>
+        </w:rPr>
+        <w:t xml:space="preserve">SR24 </w:t>
+      </w:r>
+      <w:r>
+        <w:rPr>
+          <w:color w:val="7030A0"/>
+        </w:rPr>
+        <w:t>The system must process a data-feed from the University billing system that contains new student records. The feed will be in the form of a comma-separated text file and will be exported from the billing system nightly with new student records. The fields included in the file are student name, student id, and student pin number.  </w:t>
+      </w:r>
       <w:bookmarkEnd w:id="24"/>
-    </w:p>
-    <w:p>
-      <w:pPr>
-        <w:ind w:left="1440"/>
-        <w:rPr>
-          <w:color w:val="7030A0"/>
-        </w:rPr>
-      </w:pPr>
-      <w:bookmarkStart w:id="25" w:name="REQBV46L8"/>
-      <w:r>
-        <w:rPr>
-          <w:color w:val="7030A0"/>
-        </w:rPr>
-        <w:t xml:space="preserve">3.3.2 </w:t>
-      </w:r>
-      <w:r>
-        <w:rPr>
-          <w:vanish/>
-          <w:color w:val="7030A0"/>
-        </w:rPr>
-        <w:t xml:space="preserve">SR24 </w:t>
-      </w:r>
-      <w:r>
-        <w:rPr>
-          <w:color w:val="7030A0"/>
-        </w:rPr>
-        <w:t>The system must process a data-feed from the University billing system that contains new student records. The feed will be in the form of a comma-separated text file and will be exported from the billing system nightly with new student records. The fields included in the file are student name, student id, and student pin number.  </w:t>
-      </w:r>
-      <w:bookmarkEnd w:id="25"/>
     </w:p>
     <w:p>
       <w:pPr>
@@ -3819,8 +3805,8 @@
           <w:numId w:val="2"/>
         </w:numPr>
       </w:pPr>
-      <w:bookmarkStart w:id="26" w:name="__RefHeading___Toc19440738"/>
-      <w:bookmarkEnd w:id="26"/>
+      <w:bookmarkStart w:id="25" w:name="__RefHeading___Toc19440738"/>
+      <w:bookmarkEnd w:id="25"/>
       <w:r>
         <w:lastRenderedPageBreak/>
         <w:t>Non-Functional Requirements</w:t>
@@ -3834,51 +3820,51 @@
           <w:numId w:val="2"/>
         </w:numPr>
       </w:pPr>
-      <w:bookmarkStart w:id="27" w:name="__RefHeading___Toc19440739"/>
+      <w:bookmarkStart w:id="26" w:name="__RefHeading___Toc19440739"/>
+      <w:bookmarkEnd w:id="26"/>
+      <w:r>
+        <w:t>Security and Privacy Requirements</w:t>
+      </w:r>
+    </w:p>
+    <w:p>
+      <w:pPr>
+        <w:ind w:left="720" w:firstLine="720"/>
+        <w:rPr>
+          <w:color w:val="7030A0"/>
+        </w:rPr>
+      </w:pPr>
+      <w:bookmarkStart w:id="27" w:name="REQBV1AR4"/>
+      <w:r>
+        <w:rPr>
+          <w:color w:val="7030A0"/>
+        </w:rPr>
+        <w:t>Example:</w:t>
+      </w:r>
+    </w:p>
+    <w:p>
+      <w:pPr>
+        <w:ind w:left="720" w:firstLine="720"/>
+      </w:pPr>
+      <w:r>
+        <w:rPr>
+          <w:color w:val="7030A0"/>
+        </w:rPr>
+        <w:t xml:space="preserve">4.1.1 The </w:t>
+      </w:r>
+      <w:r>
+        <w:rPr>
+          <w:vanish/>
+          <w:color w:val="7030A0"/>
+        </w:rPr>
+        <w:t xml:space="preserve">SR8 </w:t>
+      </w:r>
+      <w:r>
+        <w:rPr>
+          <w:color w:val="7030A0"/>
+        </w:rPr>
+        <w:t>System must encrypt data being transmitted over the Internet. </w:t>
+      </w:r>
       <w:bookmarkEnd w:id="27"/>
-      <w:r>
-        <w:t>Security and Privacy Requirements</w:t>
-      </w:r>
-    </w:p>
-    <w:p>
-      <w:pPr>
-        <w:ind w:left="720" w:firstLine="720"/>
-        <w:rPr>
-          <w:color w:val="7030A0"/>
-        </w:rPr>
-      </w:pPr>
-      <w:bookmarkStart w:id="28" w:name="REQBV1AR4"/>
-      <w:r>
-        <w:rPr>
-          <w:color w:val="7030A0"/>
-        </w:rPr>
-        <w:t>Example:</w:t>
-      </w:r>
-    </w:p>
-    <w:p>
-      <w:pPr>
-        <w:ind w:left="720" w:firstLine="720"/>
-      </w:pPr>
-      <w:r>
-        <w:rPr>
-          <w:color w:val="7030A0"/>
-        </w:rPr>
-        <w:t xml:space="preserve">4.1.1 The </w:t>
-      </w:r>
-      <w:r>
-        <w:rPr>
-          <w:vanish/>
-          <w:color w:val="7030A0"/>
-        </w:rPr>
-        <w:t xml:space="preserve">SR8 </w:t>
-      </w:r>
-      <w:r>
-        <w:rPr>
-          <w:color w:val="7030A0"/>
-        </w:rPr>
-        <w:t>System must encrypt data being transmitted over the Internet. </w:t>
-      </w:r>
-      <w:bookmarkEnd w:id="28"/>
     </w:p>
     <w:p>
       <w:pPr>
@@ -3888,11 +3874,54 @@
           <w:numId w:val="2"/>
         </w:numPr>
       </w:pPr>
-      <w:bookmarkStart w:id="29" w:name="__RefHeading___Toc19440740"/>
+      <w:bookmarkStart w:id="28" w:name="__RefHeading___Toc19440740"/>
+      <w:bookmarkEnd w:id="28"/>
+      <w:r>
+        <w:t>Environmental Requirements</w:t>
+      </w:r>
+    </w:p>
+    <w:p>
+      <w:pPr>
+        <w:ind w:left="1440"/>
+        <w:rPr>
+          <w:color w:val="7030A0"/>
+        </w:rPr>
+      </w:pPr>
+      <w:bookmarkStart w:id="29" w:name="REQBV3HG5"/>
+      <w:r>
+        <w:rPr>
+          <w:color w:val="7030A0"/>
+        </w:rPr>
+        <w:t>Example:</w:t>
+      </w:r>
+    </w:p>
+    <w:p>
+      <w:pPr>
+        <w:ind w:left="1440"/>
+        <w:rPr>
+          <w:color w:val="7030A0"/>
+        </w:rPr>
+      </w:pPr>
+      <w:r>
+        <w:rPr>
+          <w:color w:val="7030A0"/>
+        </w:rPr>
+        <w:t xml:space="preserve">4.2.1 </w:t>
+      </w:r>
+      <w:r>
+        <w:rPr>
+          <w:vanish/>
+          <w:color w:val="7030A0"/>
+        </w:rPr>
+        <w:t xml:space="preserve">SR20 </w:t>
+      </w:r>
+      <w:r>
+        <w:rPr>
+          <w:color w:val="7030A0"/>
+        </w:rPr>
+        <w:t>System cannot require that any software other than a web browser be installed on user computers. </w:t>
+      </w:r>
       <w:bookmarkEnd w:id="29"/>
-      <w:r>
-        <w:t>Environmental Requirements</w:t>
-      </w:r>
     </w:p>
     <w:p>
       <w:pPr>
@@ -3901,13 +3930,27 @@
           <w:color w:val="7030A0"/>
         </w:rPr>
       </w:pPr>
-      <w:bookmarkStart w:id="30" w:name="REQBV3HG5"/>
-      <w:r>
-        <w:rPr>
-          <w:color w:val="7030A0"/>
-        </w:rPr>
-        <w:t>Example:</w:t>
-      </w:r>
+      <w:bookmarkStart w:id="30" w:name="REQBV5QU8"/>
+      <w:r>
+        <w:rPr>
+          <w:color w:val="7030A0"/>
+        </w:rPr>
+        <w:t xml:space="preserve">4.2.2 </w:t>
+      </w:r>
+      <w:r>
+        <w:rPr>
+          <w:vanish/>
+          <w:color w:val="7030A0"/>
+        </w:rPr>
+        <w:t xml:space="preserve">SR25 </w:t>
+      </w:r>
+      <w:r>
+        <w:rPr>
+          <w:color w:val="7030A0"/>
+        </w:rPr>
+        <w:t>System must make use of the University’s existing Oracle 9i implementation for its database. </w:t>
+      </w:r>
+      <w:bookmarkEnd w:id="30"/>
     </w:p>
     <w:p>
       <w:pPr>
@@ -3916,84 +3959,27 @@
           <w:color w:val="7030A0"/>
         </w:rPr>
       </w:pPr>
-      <w:r>
-        <w:rPr>
-          <w:color w:val="7030A0"/>
-        </w:rPr>
-        <w:t xml:space="preserve">4.2.1 </w:t>
+      <w:bookmarkStart w:id="31" w:name="REQBV5RT8"/>
+      <w:r>
+        <w:rPr>
+          <w:color w:val="7030A0"/>
+        </w:rPr>
+        <w:t xml:space="preserve">4.2.3 </w:t>
       </w:r>
       <w:r>
         <w:rPr>
           <w:vanish/>
           <w:color w:val="7030A0"/>
         </w:rPr>
-        <w:t xml:space="preserve">SR20 </w:t>
-      </w:r>
-      <w:r>
-        <w:rPr>
-          <w:color w:val="7030A0"/>
-        </w:rPr>
-        <w:t>System cannot require that any software other than a web browser be installed on user computers. </w:t>
-      </w:r>
-      <w:bookmarkEnd w:id="30"/>
-    </w:p>
-    <w:p>
-      <w:pPr>
-        <w:ind w:left="1440"/>
-        <w:rPr>
-          <w:color w:val="7030A0"/>
-        </w:rPr>
-      </w:pPr>
-      <w:bookmarkStart w:id="31" w:name="REQBV5QU8"/>
-      <w:r>
-        <w:rPr>
-          <w:color w:val="7030A0"/>
-        </w:rPr>
-        <w:t xml:space="preserve">4.2.2 </w:t>
-      </w:r>
-      <w:r>
-        <w:rPr>
-          <w:vanish/>
-          <w:color w:val="7030A0"/>
-        </w:rPr>
-        <w:t xml:space="preserve">SR25 </w:t>
-      </w:r>
-      <w:r>
-        <w:rPr>
-          <w:color w:val="7030A0"/>
-        </w:rPr>
-        <w:t>System must make use of the University’s existing Oracle 9i implementation for its database. </w:t>
+        <w:t xml:space="preserve">SR26 </w:t>
+      </w:r>
+      <w:r>
+        <w:rPr>
+          <w:color w:val="7030A0"/>
+        </w:rPr>
+        <w:t>System must be deployed on existing Linux-based server infrastructure. </w:t>
       </w:r>
       <w:bookmarkEnd w:id="31"/>
-    </w:p>
-    <w:p>
-      <w:pPr>
-        <w:ind w:left="1440"/>
-        <w:rPr>
-          <w:color w:val="7030A0"/>
-        </w:rPr>
-      </w:pPr>
-      <w:bookmarkStart w:id="32" w:name="REQBV5RT8"/>
-      <w:r>
-        <w:rPr>
-          <w:color w:val="7030A0"/>
-        </w:rPr>
-        <w:t xml:space="preserve">4.2.3 </w:t>
-      </w:r>
-      <w:r>
-        <w:rPr>
-          <w:vanish/>
-          <w:color w:val="7030A0"/>
-        </w:rPr>
-        <w:t xml:space="preserve">SR26 </w:t>
-      </w:r>
-      <w:r>
-        <w:rPr>
-          <w:color w:val="7030A0"/>
-        </w:rPr>
-        <w:t>System must be deployed on existing Linux-based server infrastructure. </w:t>
-      </w:r>
-      <w:bookmarkEnd w:id="32"/>
     </w:p>
     <w:p>
       <w:pPr>
@@ -4003,54 +3989,54 @@
           <w:numId w:val="2"/>
         </w:numPr>
       </w:pPr>
-      <w:bookmarkStart w:id="33" w:name="__RefHeading___Toc19440741"/>
+      <w:bookmarkStart w:id="32" w:name="__RefHeading___Toc19440741"/>
+      <w:bookmarkEnd w:id="32"/>
+      <w:r>
+        <w:t>Performance Requirements</w:t>
+      </w:r>
+    </w:p>
+    <w:p>
+      <w:pPr>
+        <w:ind w:left="1440"/>
+        <w:rPr>
+          <w:color w:val="7030A0"/>
+        </w:rPr>
+      </w:pPr>
+      <w:bookmarkStart w:id="33" w:name="REQBV5SS8"/>
+      <w:r>
+        <w:rPr>
+          <w:color w:val="7030A0"/>
+        </w:rPr>
+        <w:t>Example:</w:t>
+      </w:r>
+    </w:p>
+    <w:p>
+      <w:pPr>
+        <w:ind w:left="1440"/>
+        <w:rPr>
+          <w:color w:val="7030A0"/>
+        </w:rPr>
+      </w:pPr>
+      <w:r>
+        <w:rPr>
+          <w:color w:val="7030A0"/>
+        </w:rPr>
+        <w:t xml:space="preserve">4.3.1 </w:t>
+      </w:r>
+      <w:r>
+        <w:rPr>
+          <w:vanish/>
+          <w:color w:val="7030A0"/>
+        </w:rPr>
+        <w:t xml:space="preserve">SR27 </w:t>
+      </w:r>
+      <w:r>
+        <w:rPr>
+          <w:color w:val="7030A0"/>
+        </w:rPr>
+        <w:t>System must render all UI pages in no more than 9 seconds for dynamic pages. Static pages (HTML-only) must be rendered in less than 3 seconds. </w:t>
+      </w:r>
       <w:bookmarkEnd w:id="33"/>
-      <w:r>
-        <w:t>Performance Requirements</w:t>
-      </w:r>
-    </w:p>
-    <w:p>
-      <w:pPr>
-        <w:ind w:left="1440"/>
-        <w:rPr>
-          <w:color w:val="7030A0"/>
-        </w:rPr>
-      </w:pPr>
-      <w:bookmarkStart w:id="34" w:name="REQBV5SS8"/>
-      <w:r>
-        <w:rPr>
-          <w:color w:val="7030A0"/>
-        </w:rPr>
-        <w:t>Example:</w:t>
-      </w:r>
-    </w:p>
-    <w:p>
-      <w:pPr>
-        <w:ind w:left="1440"/>
-        <w:rPr>
-          <w:color w:val="7030A0"/>
-        </w:rPr>
-      </w:pPr>
-      <w:r>
-        <w:rPr>
-          <w:color w:val="7030A0"/>
-        </w:rPr>
-        <w:t xml:space="preserve">4.3.1 </w:t>
-      </w:r>
-      <w:r>
-        <w:rPr>
-          <w:vanish/>
-          <w:color w:val="7030A0"/>
-        </w:rPr>
-        <w:t xml:space="preserve">SR27 </w:t>
-      </w:r>
-      <w:r>
-        <w:rPr>
-          <w:color w:val="7030A0"/>
-        </w:rPr>
-        <w:t>System must render all UI pages in no more than 9 seconds for dynamic pages. Static pages (HTML-only) must be rendered in less than 3 seconds. </w:t>
-      </w:r>
-      <w:bookmarkEnd w:id="34"/>
     </w:p>
     <w:p>
       <w:pPr>

--- a/CommunicationSystem - O.docx
+++ b/CommunicationSystem - O.docx
@@ -2894,6 +2894,135 @@
       <w:r>
         <w:t>Definitions, Acronyms, Abbreviations</w:t>
       </w:r>
+    </w:p>
+    <w:tbl>
+      <w:tblPr>
+        <w:tblStyle w:val="TableGrid"/>
+        <w:tblW w:w="0" w:type="auto"/>
+        <w:tblInd w:w="1440" w:type="dxa"/>
+        <w:tblLook w:val="04A0" w:firstRow="1" w:lastRow="0" w:firstColumn="1" w:lastColumn="0" w:noHBand="0" w:noVBand="1"/>
+      </w:tblPr>
+      <w:tblGrid>
+        <w:gridCol w:w="3595"/>
+        <w:gridCol w:w="3595"/>
+      </w:tblGrid>
+      <w:tr>
+        <w:tc>
+          <w:tcPr>
+            <w:tcW w:w="4315" w:type="dxa"/>
+          </w:tcPr>
+          <w:p/>
+        </w:tc>
+        <w:tc>
+          <w:tcPr>
+            <w:tcW w:w="4315" w:type="dxa"/>
+          </w:tcPr>
+          <w:p/>
+        </w:tc>
+      </w:tr>
+      <w:tr>
+        <w:tc>
+          <w:tcPr>
+            <w:tcW w:w="4315" w:type="dxa"/>
+          </w:tcPr>
+          <w:p/>
+        </w:tc>
+        <w:tc>
+          <w:tcPr>
+            <w:tcW w:w="4315" w:type="dxa"/>
+          </w:tcPr>
+          <w:p/>
+        </w:tc>
+      </w:tr>
+      <w:tr>
+        <w:tc>
+          <w:tcPr>
+            <w:tcW w:w="4315" w:type="dxa"/>
+          </w:tcPr>
+          <w:p/>
+        </w:tc>
+        <w:tc>
+          <w:tcPr>
+            <w:tcW w:w="4315" w:type="dxa"/>
+          </w:tcPr>
+          <w:p/>
+        </w:tc>
+      </w:tr>
+      <w:tr>
+        <w:tc>
+          <w:tcPr>
+            <w:tcW w:w="4315" w:type="dxa"/>
+          </w:tcPr>
+          <w:p/>
+        </w:tc>
+        <w:tc>
+          <w:tcPr>
+            <w:tcW w:w="4315" w:type="dxa"/>
+          </w:tcPr>
+          <w:p/>
+        </w:tc>
+      </w:tr>
+      <w:tr>
+        <w:tc>
+          <w:tcPr>
+            <w:tcW w:w="4315" w:type="dxa"/>
+          </w:tcPr>
+          <w:p/>
+        </w:tc>
+        <w:tc>
+          <w:tcPr>
+            <w:tcW w:w="4315" w:type="dxa"/>
+          </w:tcPr>
+          <w:p/>
+        </w:tc>
+      </w:tr>
+      <w:tr>
+        <w:tc>
+          <w:tcPr>
+            <w:tcW w:w="4315" w:type="dxa"/>
+          </w:tcPr>
+          <w:p/>
+        </w:tc>
+        <w:tc>
+          <w:tcPr>
+            <w:tcW w:w="4315" w:type="dxa"/>
+          </w:tcPr>
+          <w:p/>
+        </w:tc>
+      </w:tr>
+      <w:tr>
+        <w:tc>
+          <w:tcPr>
+            <w:tcW w:w="4315" w:type="dxa"/>
+          </w:tcPr>
+          <w:p/>
+        </w:tc>
+        <w:tc>
+          <w:tcPr>
+            <w:tcW w:w="4315" w:type="dxa"/>
+          </w:tcPr>
+          <w:p/>
+        </w:tc>
+      </w:tr>
+      <w:tr>
+        <w:tc>
+          <w:tcPr>
+            <w:tcW w:w="4315" w:type="dxa"/>
+          </w:tcPr>
+          <w:p/>
+        </w:tc>
+        <w:tc>
+          <w:tcPr>
+            <w:tcW w:w="4315" w:type="dxa"/>
+          </w:tcPr>
+          <w:p/>
+        </w:tc>
+      </w:tr>
+    </w:tbl>
+    <w:p>
+      <w:pPr>
+        <w:ind w:left="1440"/>
+      </w:pPr>
     </w:p>
     <w:p>
       <w:pPr>
@@ -4212,17 +4341,8 @@
                               <w:rStyle w:val="PageNumber"/>
                               <w:color w:val="000000"/>
                             </w:rPr>
-                            <w:t>i</w:t>
+                            <w:t>ii</w:t>
                           </w:r>
-                          <w:proofErr w:type="spellStart"/>
-                          <w:r>
-                            <w:rPr>
-                              <w:rStyle w:val="PageNumber"/>
-                              <w:color w:val="000000"/>
-                            </w:rPr>
-                            <w:t>i</w:t>
-                          </w:r>
-                          <w:proofErr w:type="spellEnd"/>
                           <w:r>
                             <w:rPr>
                               <w:rStyle w:val="PageNumber"/>
@@ -4386,17 +4506,8 @@
                               <w:rStyle w:val="PageNumber"/>
                               <w:color w:val="000000"/>
                             </w:rPr>
-                            <w:t>vii</w:t>
+                            <w:t>viii</w:t>
                           </w:r>
-                          <w:proofErr w:type="spellStart"/>
-                          <w:r>
-                            <w:rPr>
-                              <w:rStyle w:val="PageNumber"/>
-                              <w:color w:val="000000"/>
-                            </w:rPr>
-                            <w:t>i</w:t>
-                          </w:r>
-                          <w:proofErr w:type="spellEnd"/>
                           <w:r>
                             <w:rPr>
                               <w:rStyle w:val="PageNumber"/>
@@ -4507,16 +4618,8 @@
       <w:rPr>
         <w:rStyle w:val="PageNumber"/>
       </w:rPr>
-      <w:t>ii</w:t>
+      <w:t>iii</w:t>
     </w:r>
-    <w:proofErr w:type="spellStart"/>
-    <w:r>
-      <w:rPr>
-        <w:rStyle w:val="PageNumber"/>
-      </w:rPr>
-      <w:t>i</w:t>
-    </w:r>
-    <w:proofErr w:type="spellEnd"/>
     <w:r>
       <w:rPr>
         <w:rStyle w:val="PageNumber"/>
@@ -5894,6 +5997,22 @@
     <w:name w:val="WW8Num1"/>
     <w:qFormat/>
   </w:style>
+  <w:style w:type="table" w:styleId="TableGrid">
+    <w:name w:val="Table Grid"/>
+    <w:basedOn w:val="TableNormal"/>
+    <w:uiPriority w:val="39"/>
+    <w:rsid w:val="00C91633"/>
+    <w:tblPr>
+      <w:tblBorders>
+        <w:top w:val="single" w:sz="4" w:space="0" w:color="auto"/>
+        <w:left w:val="single" w:sz="4" w:space="0" w:color="auto"/>
+        <w:bottom w:val="single" w:sz="4" w:space="0" w:color="auto"/>
+        <w:right w:val="single" w:sz="4" w:space="0" w:color="auto"/>
+        <w:insideH w:val="single" w:sz="4" w:space="0" w:color="auto"/>
+        <w:insideV w:val="single" w:sz="4" w:space="0" w:color="auto"/>
+      </w:tblBorders>
+    </w:tblPr>
+  </w:style>
 </w:styles>
 </file>
 

--- a/CommunicationSystem - O.docx
+++ b/CommunicationSystem - O.docx
@@ -3157,7 +3157,6 @@
         <w:pStyle w:val="Paragraph2"/>
         <w:rPr>
           <w:color w:val="7030A0"/>
-          <w:u w:val="double"/>
         </w:rPr>
       </w:pPr>
       <w:r>
@@ -3212,6 +3211,9 @@
     <w:p>
       <w:pPr>
         <w:pStyle w:val="Paragraph2"/>
+        <w:rPr>
+          <w:color w:val="7030A0"/>
+        </w:rPr>
       </w:pPr>
       <w:r>
         <w:rPr>
@@ -3219,6 +3221,48 @@
         </w:rPr>
         <w:t>Assumption Example: It is assumed that the maximum number of users at a given time is 15,000.</w:t>
       </w:r>
+    </w:p>
+    <w:p>
+      <w:pPr>
+        <w:pStyle w:val="Paragraph2"/>
+        <w:rPr>
+          <w:color w:val="7030A0"/>
+        </w:rPr>
+      </w:pPr>
+    </w:p>
+    <w:p>
+      <w:pPr>
+        <w:pStyle w:val="Paragraph2"/>
+      </w:pPr>
+      <w:r>
+        <w:rPr>
+          <w:color w:val="7030A0"/>
+        </w:rPr>
+        <w:t>It is assumed that the</w:t>
+      </w:r>
+      <w:r>
+        <w:rPr>
+          <w:color w:val="7030A0"/>
+        </w:rPr>
+        <w:t xml:space="preserve">re will be infinite </w:t>
+      </w:r>
+      <w:r>
+        <w:rPr>
+          <w:color w:val="7030A0"/>
+        </w:rPr>
+        <w:t xml:space="preserve"> users</w:t>
+      </w:r>
+      <w:r>
+        <w:rPr>
+          <w:color w:val="7030A0"/>
+        </w:rPr>
+        <w:t>.</w:t>
+      </w:r>
+    </w:p>
+    <w:p>
+      <w:pPr>
+        <w:pStyle w:val="Paragraph2"/>
+      </w:pPr>
     </w:p>
     <w:p>
       <w:pPr>
@@ -4212,17 +4256,8 @@
                               <w:rStyle w:val="PageNumber"/>
                               <w:color w:val="000000"/>
                             </w:rPr>
-                            <w:t>i</w:t>
+                            <w:t>ii</w:t>
                           </w:r>
-                          <w:proofErr w:type="spellStart"/>
-                          <w:r>
-                            <w:rPr>
-                              <w:rStyle w:val="PageNumber"/>
-                              <w:color w:val="000000"/>
-                            </w:rPr>
-                            <w:t>i</w:t>
-                          </w:r>
-                          <w:proofErr w:type="spellEnd"/>
                           <w:r>
                             <w:rPr>
                               <w:rStyle w:val="PageNumber"/>
@@ -4386,17 +4421,8 @@
                               <w:rStyle w:val="PageNumber"/>
                               <w:color w:val="000000"/>
                             </w:rPr>
-                            <w:t>vii</w:t>
+                            <w:t>viii</w:t>
                           </w:r>
-                          <w:proofErr w:type="spellStart"/>
-                          <w:r>
-                            <w:rPr>
-                              <w:rStyle w:val="PageNumber"/>
-                              <w:color w:val="000000"/>
-                            </w:rPr>
-                            <w:t>i</w:t>
-                          </w:r>
-                          <w:proofErr w:type="spellEnd"/>
                           <w:r>
                             <w:rPr>
                               <w:rStyle w:val="PageNumber"/>
@@ -4507,16 +4533,8 @@
       <w:rPr>
         <w:rStyle w:val="PageNumber"/>
       </w:rPr>
-      <w:t>ii</w:t>
+      <w:t>iii</w:t>
     </w:r>
-    <w:proofErr w:type="spellStart"/>
-    <w:r>
-      <w:rPr>
-        <w:rStyle w:val="PageNumber"/>
-      </w:rPr>
-      <w:t>i</w:t>
-    </w:r>
-    <w:proofErr w:type="spellEnd"/>
     <w:r>
       <w:rPr>
         <w:rStyle w:val="PageNumber"/>
